--- a/example.docx
+++ b/example.docx
@@ -20,11 +20,7 @@
       </w:pPr>
       <w:r>
         <w:rPr/>
-        <w:t xml:space="preserve">Это первый абзац </w:t>
-      </w:r>
-      <w:r>
-        <w:rPr/>
-        <w:t>(файл 1)</w:t>
+        <w:t>Это первый абзац (файл 1)</w:t>
       </w:r>
     </w:p>
     <w:p>
@@ -56,10 +52,17 @@
       </w:pPr>
       <w:r>
         <w:rPr>
+          <w:b w:val="false"/>
+          <w:bCs w:val="false"/>
+        </w:rPr>
+        <w:t>Это третий абзац –</w:t>
+      </w:r>
+      <w:r>
+        <w:rPr>
           <w:b/>
           <w:bCs/>
         </w:rPr>
-        <w:t xml:space="preserve">Это третий абзац – полужирный </w:t>
+        <w:t xml:space="preserve"> полужирный </w:t>
       </w:r>
     </w:p>
     <w:sectPr>
